--- a/Summary (IOT047949).docx
+++ b/Summary (IOT047949).docx
@@ -81,8 +81,97 @@
         </w:rPr>
         <w:t xml:space="preserve"> it, such values are called futures.</w:t>
       </w:r>
+    </w:p>
+    <w:p>
+      <w:pPr>
+        <w:pStyle w:val="Heading1"/>
+        <w:rPr>
+          <w:b/>
+        </w:rPr>
+      </w:pPr>
+      <w:r>
+        <w:rPr>
+          <w:b/>
+        </w:rPr>
+        <w:t>how async of rust differs from others</w:t>
+      </w:r>
+    </w:p>
+    <w:p>
+      <w:pPr>
+        <w:pStyle w:val="ListParagraph"/>
+        <w:numPr>
+          <w:ilvl w:val="0"/>
+          <w:numId w:val="2"/>
+        </w:numPr>
+      </w:pPr>
+      <w:r>
+        <w:t xml:space="preserve">Rust asynchronous function has to be started either </w:t>
+      </w:r>
+      <w:proofErr w:type="gramStart"/>
+      <w:r>
+        <w:t>by .await</w:t>
+      </w:r>
+      <w:proofErr w:type="gramEnd"/>
+      <w:r>
+        <w:t xml:space="preserve"> or some executor. Without them all you have is a future which hasn’t even started.</w:t>
+      </w:r>
+    </w:p>
+    <w:p>
+      <w:pPr>
+        <w:pStyle w:val="ListParagraph"/>
+        <w:numPr>
+          <w:ilvl w:val="0"/>
+          <w:numId w:val="2"/>
+        </w:numPr>
+      </w:pPr>
+      <w:r>
+        <w:t xml:space="preserve">In rust, u need an external library to do </w:t>
+      </w:r>
+      <w:r>
+        <w:rPr>
+          <w:b/>
+        </w:rPr>
+        <w:t>asynchronous</w:t>
+      </w:r>
+      <w:r>
+        <w:t xml:space="preserve"> programm</w:t>
+      </w:r>
+      <w:r>
+        <w:t>ing</w:t>
+      </w:r>
+      <w:r>
+        <w:t>.</w:t>
+      </w:r>
+      <w:r>
+        <w:t xml:space="preserve"> The standard library provides </w:t>
+      </w:r>
       <w:bookmarkStart w:id="0" w:name="_GoBack"/>
       <w:bookmarkEnd w:id="0"/>
+      <w:r>
+        <w:t xml:space="preserve">the executors which handles the futures. Most common executors are </w:t>
+      </w:r>
+      <w:proofErr w:type="spellStart"/>
+      <w:r>
+        <w:rPr>
+          <w:b/>
+        </w:rPr>
+        <w:t>async-std</w:t>
+      </w:r>
+      <w:proofErr w:type="spellEnd"/>
+      <w:r>
+        <w:t xml:space="preserve"> and </w:t>
+      </w:r>
+      <w:proofErr w:type="spellStart"/>
+      <w:r>
+        <w:rPr>
+          <w:b/>
+        </w:rPr>
+        <w:t>tokio</w:t>
+      </w:r>
+      <w:proofErr w:type="spellEnd"/>
+      <w:r>
+        <w:t>.</w:t>
+      </w:r>
     </w:p>
     <w:sectPr>
       <w:pgSz w:w="11906" w:h="16838" w:code="9"/>
@@ -92,6 +181,243 @@
     </w:sectPr>
   </w:body>
 </w:document>
+</file>
+
+<file path=word/numbering.xml><?xml version="1.0" encoding="utf-8"?>
+<w:numbering xmlns:wpc="http://schemas.microsoft.com/office/word/2010/wordprocessingCanvas" xmlns:cx="http://schemas.microsoft.com/office/drawing/2014/chartex" xmlns:mc="http://schemas.openxmlformats.org/markup-compatibility/2006" xmlns:o="urn:schemas-microsoft-com:office:office" xmlns:r="http://schemas.openxmlformats.org/officeDocument/2006/relationships" xmlns:m="http://schemas.openxmlformats.org/officeDocument/2006/math" xmlns:v="urn:schemas-microsoft-com:vml" xmlns:wp14="http://schemas.microsoft.com/office/word/2010/wordprocessingDrawing" xmlns:wp="http://schemas.openxmlformats.org/drawingml/2006/wordprocessingDrawing" xmlns:w10="urn:schemas-microsoft-com:office:word" xmlns:w="http://schemas.openxmlformats.org/wordprocessingml/2006/main" xmlns:w14="http://schemas.microsoft.com/office/word/2010/wordml" xmlns:w15="http://schemas.microsoft.com/office/word/2012/wordml" xmlns:w16se="http://schemas.microsoft.com/office/word/2015/wordml/symex" xmlns:wpg="http://schemas.microsoft.com/office/word/2010/wordprocessingGroup" xmlns:wpi="http://schemas.microsoft.com/office/word/2010/wordprocessingInk" xmlns:wne="http://schemas.microsoft.com/office/word/2006/wordml" xmlns:wps="http://schemas.microsoft.com/office/word/2010/wordprocessingShape" mc:Ignorable="w14 w15 w16se wp14">
+  <w:abstractNum w:abstractNumId="0" w15:restartNumberingAfterBreak="0">
+    <w:nsid w:val="1660205E"/>
+    <w:multiLevelType w:val="hybridMultilevel"/>
+    <w:tmpl w:val="F9E6B8F2"/>
+    <w:lvl w:ilvl="0" w:tplc="04090001">
+      <w:start w:val="1"/>
+      <w:numFmt w:val="bullet"/>
+      <w:lvlText w:val=""/>
+      <w:lvlJc w:val="left"/>
+      <w:pPr>
+        <w:ind w:left="720" w:hanging="360"/>
+      </w:pPr>
+      <w:rPr>
+        <w:rFonts w:ascii="Symbol" w:hAnsi="Symbol" w:hint="default"/>
+      </w:rPr>
+    </w:lvl>
+    <w:lvl w:ilvl="1" w:tplc="04090003" w:tentative="1">
+      <w:start w:val="1"/>
+      <w:numFmt w:val="bullet"/>
+      <w:lvlText w:val="o"/>
+      <w:lvlJc w:val="left"/>
+      <w:pPr>
+        <w:ind w:left="1440" w:hanging="360"/>
+      </w:pPr>
+      <w:rPr>
+        <w:rFonts w:ascii="Courier New" w:hAnsi="Courier New" w:cs="Courier New" w:hint="default"/>
+      </w:rPr>
+    </w:lvl>
+    <w:lvl w:ilvl="2" w:tplc="04090005" w:tentative="1">
+      <w:start w:val="1"/>
+      <w:numFmt w:val="bullet"/>
+      <w:lvlText w:val=""/>
+      <w:lvlJc w:val="left"/>
+      <w:pPr>
+        <w:ind w:left="2160" w:hanging="360"/>
+      </w:pPr>
+      <w:rPr>
+        <w:rFonts w:ascii="Wingdings" w:hAnsi="Wingdings" w:hint="default"/>
+      </w:rPr>
+    </w:lvl>
+    <w:lvl w:ilvl="3" w:tplc="04090001" w:tentative="1">
+      <w:start w:val="1"/>
+      <w:numFmt w:val="bullet"/>
+      <w:lvlText w:val=""/>
+      <w:lvlJc w:val="left"/>
+      <w:pPr>
+        <w:ind w:left="2880" w:hanging="360"/>
+      </w:pPr>
+      <w:rPr>
+        <w:rFonts w:ascii="Symbol" w:hAnsi="Symbol" w:hint="default"/>
+      </w:rPr>
+    </w:lvl>
+    <w:lvl w:ilvl="4" w:tplc="04090003" w:tentative="1">
+      <w:start w:val="1"/>
+      <w:numFmt w:val="bullet"/>
+      <w:lvlText w:val="o"/>
+      <w:lvlJc w:val="left"/>
+      <w:pPr>
+        <w:ind w:left="3600" w:hanging="360"/>
+      </w:pPr>
+      <w:rPr>
+        <w:rFonts w:ascii="Courier New" w:hAnsi="Courier New" w:cs="Courier New" w:hint="default"/>
+      </w:rPr>
+    </w:lvl>
+    <w:lvl w:ilvl="5" w:tplc="04090005" w:tentative="1">
+      <w:start w:val="1"/>
+      <w:numFmt w:val="bullet"/>
+      <w:lvlText w:val=""/>
+      <w:lvlJc w:val="left"/>
+      <w:pPr>
+        <w:ind w:left="4320" w:hanging="360"/>
+      </w:pPr>
+      <w:rPr>
+        <w:rFonts w:ascii="Wingdings" w:hAnsi="Wingdings" w:hint="default"/>
+      </w:rPr>
+    </w:lvl>
+    <w:lvl w:ilvl="6" w:tplc="04090001" w:tentative="1">
+      <w:start w:val="1"/>
+      <w:numFmt w:val="bullet"/>
+      <w:lvlText w:val=""/>
+      <w:lvlJc w:val="left"/>
+      <w:pPr>
+        <w:ind w:left="5040" w:hanging="360"/>
+      </w:pPr>
+      <w:rPr>
+        <w:rFonts w:ascii="Symbol" w:hAnsi="Symbol" w:hint="default"/>
+      </w:rPr>
+    </w:lvl>
+    <w:lvl w:ilvl="7" w:tplc="04090003" w:tentative="1">
+      <w:start w:val="1"/>
+      <w:numFmt w:val="bullet"/>
+      <w:lvlText w:val="o"/>
+      <w:lvlJc w:val="left"/>
+      <w:pPr>
+        <w:ind w:left="5760" w:hanging="360"/>
+      </w:pPr>
+      <w:rPr>
+        <w:rFonts w:ascii="Courier New" w:hAnsi="Courier New" w:cs="Courier New" w:hint="default"/>
+      </w:rPr>
+    </w:lvl>
+    <w:lvl w:ilvl="8" w:tplc="04090005" w:tentative="1">
+      <w:start w:val="1"/>
+      <w:numFmt w:val="bullet"/>
+      <w:lvlText w:val=""/>
+      <w:lvlJc w:val="left"/>
+      <w:pPr>
+        <w:ind w:left="6480" w:hanging="360"/>
+      </w:pPr>
+      <w:rPr>
+        <w:rFonts w:ascii="Wingdings" w:hAnsi="Wingdings" w:hint="default"/>
+      </w:rPr>
+    </w:lvl>
+  </w:abstractNum>
+  <w:abstractNum w:abstractNumId="1" w15:restartNumberingAfterBreak="0">
+    <w:nsid w:val="296A7CF0"/>
+    <w:multiLevelType w:val="hybridMultilevel"/>
+    <w:tmpl w:val="CA3AAB30"/>
+    <w:lvl w:ilvl="0" w:tplc="04090001">
+      <w:start w:val="1"/>
+      <w:numFmt w:val="bullet"/>
+      <w:lvlText w:val=""/>
+      <w:lvlJc w:val="left"/>
+      <w:pPr>
+        <w:ind w:left="720" w:hanging="360"/>
+      </w:pPr>
+      <w:rPr>
+        <w:rFonts w:ascii="Symbol" w:hAnsi="Symbol" w:hint="default"/>
+      </w:rPr>
+    </w:lvl>
+    <w:lvl w:ilvl="1" w:tplc="04090003" w:tentative="1">
+      <w:start w:val="1"/>
+      <w:numFmt w:val="bullet"/>
+      <w:lvlText w:val="o"/>
+      <w:lvlJc w:val="left"/>
+      <w:pPr>
+        <w:ind w:left="1440" w:hanging="360"/>
+      </w:pPr>
+      <w:rPr>
+        <w:rFonts w:ascii="Courier New" w:hAnsi="Courier New" w:cs="Courier New" w:hint="default"/>
+      </w:rPr>
+    </w:lvl>
+    <w:lvl w:ilvl="2" w:tplc="04090005" w:tentative="1">
+      <w:start w:val="1"/>
+      <w:numFmt w:val="bullet"/>
+      <w:lvlText w:val=""/>
+      <w:lvlJc w:val="left"/>
+      <w:pPr>
+        <w:ind w:left="2160" w:hanging="360"/>
+      </w:pPr>
+      <w:rPr>
+        <w:rFonts w:ascii="Wingdings" w:hAnsi="Wingdings" w:hint="default"/>
+      </w:rPr>
+    </w:lvl>
+    <w:lvl w:ilvl="3" w:tplc="04090001" w:tentative="1">
+      <w:start w:val="1"/>
+      <w:numFmt w:val="bullet"/>
+      <w:lvlText w:val=""/>
+      <w:lvlJc w:val="left"/>
+      <w:pPr>
+        <w:ind w:left="2880" w:hanging="360"/>
+      </w:pPr>
+      <w:rPr>
+        <w:rFonts w:ascii="Symbol" w:hAnsi="Symbol" w:hint="default"/>
+      </w:rPr>
+    </w:lvl>
+    <w:lvl w:ilvl="4" w:tplc="04090003" w:tentative="1">
+      <w:start w:val="1"/>
+      <w:numFmt w:val="bullet"/>
+      <w:lvlText w:val="o"/>
+      <w:lvlJc w:val="left"/>
+      <w:pPr>
+        <w:ind w:left="3600" w:hanging="360"/>
+      </w:pPr>
+      <w:rPr>
+        <w:rFonts w:ascii="Courier New" w:hAnsi="Courier New" w:cs="Courier New" w:hint="default"/>
+      </w:rPr>
+    </w:lvl>
+    <w:lvl w:ilvl="5" w:tplc="04090005" w:tentative="1">
+      <w:start w:val="1"/>
+      <w:numFmt w:val="bullet"/>
+      <w:lvlText w:val=""/>
+      <w:lvlJc w:val="left"/>
+      <w:pPr>
+        <w:ind w:left="4320" w:hanging="360"/>
+      </w:pPr>
+      <w:rPr>
+        <w:rFonts w:ascii="Wingdings" w:hAnsi="Wingdings" w:hint="default"/>
+      </w:rPr>
+    </w:lvl>
+    <w:lvl w:ilvl="6" w:tplc="04090001" w:tentative="1">
+      <w:start w:val="1"/>
+      <w:numFmt w:val="bullet"/>
+      <w:lvlText w:val=""/>
+      <w:lvlJc w:val="left"/>
+      <w:pPr>
+        <w:ind w:left="5040" w:hanging="360"/>
+      </w:pPr>
+      <w:rPr>
+        <w:rFonts w:ascii="Symbol" w:hAnsi="Symbol" w:hint="default"/>
+      </w:rPr>
+    </w:lvl>
+    <w:lvl w:ilvl="7" w:tplc="04090003" w:tentative="1">
+      <w:start w:val="1"/>
+      <w:numFmt w:val="bullet"/>
+      <w:lvlText w:val="o"/>
+      <w:lvlJc w:val="left"/>
+      <w:pPr>
+        <w:ind w:left="5760" w:hanging="360"/>
+      </w:pPr>
+      <w:rPr>
+        <w:rFonts w:ascii="Courier New" w:hAnsi="Courier New" w:cs="Courier New" w:hint="default"/>
+      </w:rPr>
+    </w:lvl>
+    <w:lvl w:ilvl="8" w:tplc="04090005" w:tentative="1">
+      <w:start w:val="1"/>
+      <w:numFmt w:val="bullet"/>
+      <w:lvlText w:val=""/>
+      <w:lvlJc w:val="left"/>
+      <w:pPr>
+        <w:ind w:left="6480" w:hanging="360"/>
+      </w:pPr>
+      <w:rPr>
+        <w:rFonts w:ascii="Wingdings" w:hAnsi="Wingdings" w:hint="default"/>
+      </w:rPr>
+    </w:lvl>
+  </w:abstractNum>
+  <w:num w:numId="1">
+    <w:abstractNumId w:val="0"/>
+  </w:num>
+  <w:num w:numId="2">
+    <w:abstractNumId w:val="1"/>
+  </w:num>
+</w:numbering>
 </file>
 
 <file path=word/styles.xml><?xml version="1.0" encoding="utf-8"?>
@@ -1095,6 +1421,17 @@
       <w:outlineLvl w:val="9"/>
     </w:pPr>
   </w:style>
+  <w:style w:type="paragraph" w:styleId="ListParagraph">
+    <w:name w:val="List Paragraph"/>
+    <w:basedOn w:val="Normal"/>
+    <w:uiPriority w:val="34"/>
+    <w:qFormat/>
+    <w:rsid w:val="00FC1A66"/>
+    <w:pPr>
+      <w:ind w:left="720"/>
+      <w:contextualSpacing/>
+    </w:pPr>
+  </w:style>
 </w:styles>
 </file>
 

--- a/Summary (IOT047949).docx
+++ b/Summary (IOT047949).docx
@@ -143,12 +143,7 @@
         <w:t>.</w:t>
       </w:r>
       <w:r>
-        <w:t xml:space="preserve"> The standard library provides </w:t>
-      </w:r>
-      <w:bookmarkStart w:id="0" w:name="_GoBack"/>
-      <w:bookmarkEnd w:id="0"/>
-      <w:r>
-        <w:t xml:space="preserve">the executors which handles the futures. Most common executors are </w:t>
+        <w:t xml:space="preserve"> The standard library provides the executors which handles the futures. Most common executors are </w:t>
       </w:r>
       <w:proofErr w:type="spellStart"/>
       <w:r>
@@ -172,6 +167,33 @@
       <w:r>
         <w:t>.</w:t>
       </w:r>
+    </w:p>
+    <w:p>
+      <w:pPr>
+        <w:pStyle w:val="Heading1"/>
+        <w:rPr>
+          <w:b/>
+        </w:rPr>
+      </w:pPr>
+      <w:r>
+        <w:rPr>
+          <w:b/>
+        </w:rPr>
+        <w:t>coding example</w:t>
+      </w:r>
+    </w:p>
+    <w:p/>
+    <w:p>
+      <w:hyperlink r:id="rId5" w:history="1">
+        <w:r>
+          <w:rPr>
+            <w:rStyle w:val="Hyperlink"/>
+          </w:rPr>
+          <w:t>https://thomashartmann.dev/blog/async-rust/?fbclid=IwAR2smLKOJnXGQEzH2E0-4gs1q4ha1X4fW650GylbeMY3GlyjJPXpilt9O8A</w:t>
+        </w:r>
+      </w:hyperlink>
+      <w:bookmarkStart w:id="0" w:name="_GoBack"/>
+      <w:bookmarkEnd w:id="0"/>
     </w:p>
     <w:sectPr>
       <w:pgSz w:w="11906" w:h="16838" w:code="9"/>
@@ -1432,6 +1454,17 @@
       <w:contextualSpacing/>
     </w:pPr>
   </w:style>
+  <w:style w:type="character" w:styleId="Hyperlink">
+    <w:name w:val="Hyperlink"/>
+    <w:basedOn w:val="DefaultParagraphFont"/>
+    <w:uiPriority w:val="99"/>
+    <w:unhideWhenUsed/>
+    <w:rsid w:val="00657637"/>
+    <w:rPr>
+      <w:color w:val="0563C1" w:themeColor="hyperlink"/>
+      <w:u w:val="single"/>
+    </w:rPr>
+  </w:style>
 </w:styles>
 </file>
 

--- a/Summary (IOT047949).docx
+++ b/Summary (IOT047949).docx
@@ -32,6 +32,7 @@
     </w:p>
     <w:p>
       <w:pPr>
+        <w:jc w:val="both"/>
         <w:rPr>
           <w:rFonts w:ascii="Times New Roman" w:hAnsi="Times New Roman" w:cs="Times New Roman"/>
         </w:rPr>
@@ -43,6 +44,7 @@
       <w:r>
         <w:rPr>
           <w:rFonts w:ascii="Times New Roman" w:hAnsi="Times New Roman" w:cs="Times New Roman"/>
+          <w:sz w:val="24"/>
         </w:rPr>
         <w:t>Async</w:t>
       </w:r>
@@ -50,6 +52,7 @@
       <w:r>
         <w:rPr>
           <w:rFonts w:ascii="Times New Roman" w:hAnsi="Times New Roman" w:cs="Times New Roman"/>
+          <w:sz w:val="24"/>
         </w:rPr>
         <w:t xml:space="preserve"> rust is a protocol which allows programmers to run multiple IO bound processes at the same time on a single thread. As IO bound processes, they might have to wait for so IO response, so we can process more tasks at this waiting period. At the time when we are in need of that response we can </w:t>
       </w:r>
@@ -57,6 +60,7 @@
       <w:r>
         <w:rPr>
           <w:rFonts w:ascii="Times New Roman" w:hAnsi="Times New Roman" w:cs="Times New Roman"/>
+          <w:sz w:val="24"/>
         </w:rPr>
         <w:t xml:space="preserve">simply </w:t>
       </w:r>
@@ -64,20 +68,15 @@
         <w:rPr>
           <w:rFonts w:ascii="Times New Roman" w:hAnsi="Times New Roman" w:cs="Times New Roman"/>
           <w:b/>
-        </w:rPr>
-        <w:t>.</w:t>
-      </w:r>
+          <w:sz w:val="24"/>
+        </w:rPr>
+        <w:t>.await</w:t>
+      </w:r>
+      <w:proofErr w:type="gramEnd"/>
       <w:r>
         <w:rPr>
           <w:rFonts w:ascii="Times New Roman" w:hAnsi="Times New Roman" w:cs="Times New Roman"/>
-          <w:b/>
-        </w:rPr>
-        <w:t>await</w:t>
-      </w:r>
-      <w:proofErr w:type="gramEnd"/>
-      <w:r>
-        <w:rPr>
-          <w:rFonts w:ascii="Times New Roman" w:hAnsi="Times New Roman" w:cs="Times New Roman"/>
+          <w:sz w:val="24"/>
         </w:rPr>
         <w:t xml:space="preserve"> it, such values are called futures.</w:t>
       </w:r>
@@ -103,16 +102,29 @@
           <w:ilvl w:val="0"/>
           <w:numId w:val="2"/>
         </w:numPr>
-      </w:pPr>
-      <w:r>
+        <w:jc w:val="both"/>
+        <w:rPr>
+          <w:sz w:val="24"/>
+        </w:rPr>
+      </w:pPr>
+      <w:r>
+        <w:rPr>
+          <w:sz w:val="24"/>
+        </w:rPr>
         <w:t xml:space="preserve">Rust asynchronous function has to be started either </w:t>
       </w:r>
       <w:proofErr w:type="gramStart"/>
       <w:r>
+        <w:rPr>
+          <w:sz w:val="24"/>
+        </w:rPr>
         <w:t>by .await</w:t>
       </w:r>
       <w:proofErr w:type="gramEnd"/>
       <w:r>
+        <w:rPr>
+          <w:sz w:val="24"/>
+        </w:rPr>
         <w:t xml:space="preserve"> or some executor. Without them all you have is a future which hasn’t even started.</w:t>
       </w:r>
     </w:p>
@@ -123,48 +135,64 @@
           <w:ilvl w:val="0"/>
           <w:numId w:val="2"/>
         </w:numPr>
-      </w:pPr>
-      <w:r>
+        <w:jc w:val="both"/>
+        <w:rPr>
+          <w:sz w:val="24"/>
+        </w:rPr>
+      </w:pPr>
+      <w:r>
+        <w:rPr>
+          <w:sz w:val="24"/>
+        </w:rPr>
         <w:t xml:space="preserve">In rust, u need an external library to do </w:t>
       </w:r>
       <w:r>
         <w:rPr>
           <w:b/>
+          <w:sz w:val="24"/>
         </w:rPr>
         <w:t>asynchronous</w:t>
       </w:r>
       <w:r>
-        <w:t xml:space="preserve"> programm</w:t>
-      </w:r>
-      <w:r>
-        <w:t>ing</w:t>
-      </w:r>
-      <w:r>
-        <w:t>.</w:t>
-      </w:r>
-      <w:r>
+        <w:rPr>
+          <w:sz w:val="24"/>
+        </w:rPr>
+        <w:t xml:space="preserve"> programming.</w:t>
+      </w:r>
+      <w:r>
+        <w:rPr>
+          <w:sz w:val="24"/>
+        </w:rPr>
         <w:t xml:space="preserve"> The standard library provides the executors which handles the futures. Most common executors are </w:t>
       </w:r>
       <w:proofErr w:type="spellStart"/>
       <w:r>
         <w:rPr>
           <w:b/>
+          <w:sz w:val="24"/>
         </w:rPr>
         <w:t>async-std</w:t>
       </w:r>
       <w:proofErr w:type="spellEnd"/>
       <w:r>
+        <w:rPr>
+          <w:sz w:val="24"/>
+        </w:rPr>
         <w:t xml:space="preserve"> and </w:t>
       </w:r>
       <w:proofErr w:type="spellStart"/>
       <w:r>
         <w:rPr>
           <w:b/>
+          <w:sz w:val="24"/>
         </w:rPr>
         <w:t>tokio</w:t>
       </w:r>
       <w:proofErr w:type="spellEnd"/>
       <w:r>
+        <w:rPr>
+          <w:sz w:val="24"/>
+        </w:rPr>
         <w:t>.</w:t>
       </w:r>
     </w:p>
@@ -184,6 +212,14 @@
     </w:p>
     <w:p/>
     <w:p>
+      <w:pPr>
+        <w:rPr>
+          <w:rStyle w:val="Hyperlink"/>
+          <w:b/>
+          <w:color w:val="auto"/>
+          <w:u w:val="none"/>
+        </w:rPr>
+      </w:pPr>
       <w:hyperlink r:id="rId5" w:history="1">
         <w:r>
           <w:rPr>
@@ -192,6 +228,163 @@
           <w:t>https://thomashartmann.dev/blog/async-rust/?fbclid=IwAR2smLKOJnXGQEzH2E0-4gs1q4ha1X4fW650GylbeMY3GlyjJPXpilt9O8A</w:t>
         </w:r>
       </w:hyperlink>
+      <w:r>
+        <w:rPr>
+          <w:rStyle w:val="Hyperlink"/>
+        </w:rPr>
+        <w:t xml:space="preserve"> </w:t>
+      </w:r>
+      <w:r>
+        <w:rPr>
+          <w:rStyle w:val="Hyperlink"/>
+          <w:u w:val="none"/>
+        </w:rPr>
+        <w:t xml:space="preserve">   </w:t>
+      </w:r>
+      <w:r>
+        <w:rPr>
+          <w:rStyle w:val="Hyperlink"/>
+          <w:color w:val="auto"/>
+          <w:u w:val="none"/>
+        </w:rPr>
+        <w:t xml:space="preserve">--- </w:t>
+      </w:r>
+      <w:r>
+        <w:rPr>
+          <w:rStyle w:val="Hyperlink"/>
+          <w:b/>
+          <w:color w:val="auto"/>
+          <w:u w:val="none"/>
+        </w:rPr>
+        <w:t>A MINIMAL EXAMPLE</w:t>
+      </w:r>
+    </w:p>
+    <w:p>
+      <w:pPr>
+        <w:rPr>
+          <w:rStyle w:val="Hyperlink"/>
+        </w:rPr>
+      </w:pPr>
+    </w:p>
+    <w:p>
+      <w:pPr>
+        <w:pStyle w:val="Heading1"/>
+        <w:rPr>
+          <w:b/>
+        </w:rPr>
+      </w:pPr>
+      <w:r>
+        <w:rPr>
+          <w:b/>
+        </w:rPr>
+        <w:t>For you to try</w:t>
+      </w:r>
+    </w:p>
+    <w:p>
+      <w:pPr>
+        <w:jc w:val="both"/>
+      </w:pPr>
+      <w:r>
+        <w:tab/>
+      </w:r>
+      <w:r>
+        <w:rPr>
+          <w:sz w:val="24"/>
+        </w:rPr>
+        <w:t xml:space="preserve">The above given example has been given to make a nice and clean foundation for your </w:t>
+      </w:r>
+      <w:proofErr w:type="spellStart"/>
+      <w:r>
+        <w:rPr>
+          <w:sz w:val="24"/>
+        </w:rPr>
+        <w:t>Async</w:t>
+      </w:r>
+      <w:proofErr w:type="spellEnd"/>
+      <w:r>
+        <w:rPr>
+          <w:sz w:val="24"/>
+        </w:rPr>
+        <w:t xml:space="preserve"> programming in rust. Furthermore, you can add </w:t>
+      </w:r>
+      <w:proofErr w:type="spellStart"/>
+      <w:r>
+        <w:rPr>
+          <w:b/>
+          <w:sz w:val="24"/>
+          <w:u w:val="single"/>
+        </w:rPr>
+        <w:t>serde</w:t>
+      </w:r>
+      <w:proofErr w:type="spellEnd"/>
+      <w:r>
+        <w:rPr>
+          <w:sz w:val="24"/>
+          <w:u w:val="single"/>
+        </w:rPr>
+        <w:t xml:space="preserve"> </w:t>
+      </w:r>
+      <w:r>
+        <w:rPr>
+          <w:sz w:val="24"/>
+        </w:rPr>
+        <w:t xml:space="preserve">or try using surf’s </w:t>
+      </w:r>
+      <w:proofErr w:type="spellStart"/>
+      <w:r>
+        <w:rPr>
+          <w:b/>
+          <w:sz w:val="24"/>
+        </w:rPr>
+        <w:t>recv_json</w:t>
+      </w:r>
+      <w:proofErr w:type="spellEnd"/>
+      <w:r>
+        <w:rPr>
+          <w:b/>
+          <w:sz w:val="24"/>
+        </w:rPr>
+        <w:t>&lt;T</w:t>
+      </w:r>
+      <w:proofErr w:type="gramStart"/>
+      <w:r>
+        <w:rPr>
+          <w:b/>
+          <w:sz w:val="24"/>
+        </w:rPr>
+        <w:t>&gt; .</w:t>
+      </w:r>
+      <w:proofErr w:type="gramEnd"/>
+      <w:r>
+        <w:rPr>
+          <w:b/>
+          <w:sz w:val="24"/>
+        </w:rPr>
+        <w:t xml:space="preserve"> </w:t>
+      </w:r>
+      <w:r>
+        <w:rPr>
+          <w:sz w:val="24"/>
+        </w:rPr>
+        <w:t xml:space="preserve">The world of </w:t>
+      </w:r>
+      <w:proofErr w:type="spellStart"/>
+      <w:r>
+        <w:rPr>
+          <w:sz w:val="24"/>
+        </w:rPr>
+        <w:t>Async</w:t>
+      </w:r>
+      <w:proofErr w:type="spellEnd"/>
+      <w:r>
+        <w:rPr>
+          <w:sz w:val="24"/>
+        </w:rPr>
+        <w:t xml:space="preserve"> programming awaits your approach</w:t>
+      </w:r>
+      <w:r>
+        <w:t>.</w:t>
+      </w:r>
       <w:bookmarkStart w:id="0" w:name="_GoBack"/>
       <w:bookmarkEnd w:id="0"/>
     </w:p>

--- a/Summary (IOT047949).docx
+++ b/Summary (IOT047949).docx
@@ -385,8 +385,58 @@
       <w:r>
         <w:t>.</w:t>
       </w:r>
+    </w:p>
+    <w:p>
+      <w:pPr>
+        <w:jc w:val="both"/>
+      </w:pPr>
+    </w:p>
+    <w:p>
+      <w:pPr>
+        <w:pStyle w:val="Heading1"/>
+        <w:rPr>
+          <w:b/>
+        </w:rPr>
+      </w:pPr>
+      <w:r>
+        <w:rPr>
+          <w:b/>
+        </w:rPr>
+        <w:t>references</w:t>
+      </w:r>
+    </w:p>
+    <w:p>
+      <w:pPr>
+        <w:ind w:firstLine="720"/>
+        <w:rPr>
+          <w:b/>
+        </w:rPr>
+      </w:pPr>
+      <w:r>
+        <w:rPr>
+          <w:b/>
+        </w:rPr>
+        <w:t>Whole document is the summary of an article shared below.</w:t>
+      </w:r>
       <w:bookmarkStart w:id="0" w:name="_GoBack"/>
       <w:bookmarkEnd w:id="0"/>
+    </w:p>
+    <w:p>
+      <w:pPr>
+        <w:ind w:firstLine="720"/>
+        <w:rPr>
+          <w:b/>
+        </w:rPr>
+      </w:pPr>
+      <w:hyperlink r:id="rId6" w:history="1">
+        <w:r>
+          <w:rPr>
+            <w:rStyle w:val="Hyperlink"/>
+            <w:b/>
+          </w:rPr>
+          <w:t>https://thomashartmann.dev/blog/async-rust/?fbclid=IwAR2smLKOJnXGQEzH2E0-4gs1q4ha1X4fW650GylbeMY3GlyjJPXpilt9O8A</w:t>
+        </w:r>
+      </w:hyperlink>
     </w:p>
     <w:sectPr>
       <w:pgSz w:w="11906" w:h="16838" w:code="9"/>
